--- a/Questions.docx
+++ b/Questions.docx
@@ -131,6 +131,14 @@
         </w:rPr>
         <w:t>等类型？</w:t>
       </w:r>
+      <w:r>
+        <w:rPr>
+          <w:rFonts w:hint="eastAsia"/>
+          <w:sz w:val="24"/>
+          <w:szCs w:val="24"/>
+        </w:rPr>
+        <w:t>Integer</w:t>
+      </w:r>
     </w:p>
     <w:p>
       <w:pPr>
@@ -176,19 +184,39 @@
           <w:ilvl w:val="0"/>
           <w:numId w:val="1"/>
         </w:numPr>
-        <w:rPr>
-          <w:sz w:val="24"/>
-          <w:szCs w:val="24"/>
-        </w:rPr>
-      </w:pPr>
-      <w:r>
-        <w:rPr>
-          <w:rFonts w:hint="eastAsia"/>
-          <w:sz w:val="24"/>
-          <w:szCs w:val="24"/>
-          <w:lang w:val="en-US"/>
-        </w:rPr>
-        <w:t>测试数据是否为多组不同大小，对应测试不同内存大小？</w:t>
+      </w:pPr>
+      <w:r>
+        <w:rPr>
+          <w:rFonts w:hint="eastAsia"/>
+        </w:rPr>
+        <w:t>数据是否可能大到需要</w:t>
+      </w:r>
+      <w:r>
+        <w:rPr>
+          <w:rFonts w:hint="eastAsia"/>
+        </w:rPr>
+        <w:t>m</w:t>
+      </w:r>
+      <w:r>
+        <w:t xml:space="preserve">ultiple two-phase multiway merge-sort? </w:t>
+      </w:r>
+      <w:r>
+        <w:rPr>
+          <w:rFonts w:hint="eastAsia"/>
+        </w:rPr>
+        <w:t>即</w:t>
+      </w:r>
+      <w:r>
+        <w:rPr>
+          <w:rFonts w:hint="eastAsia"/>
+        </w:rPr>
+        <w:t>JVM</w:t>
+      </w:r>
+      <w:r>
+        <w:rPr>
+          <w:rFonts w:hint="eastAsia"/>
+        </w:rPr>
+        <w:t>内存可能设为很小？</w:t>
       </w:r>
     </w:p>
     <w:p>
@@ -203,130 +231,21 @@
         <w:rPr>
           <w:rFonts w:hint="eastAsia"/>
         </w:rPr>
-        <w:t>数据是否可能大到需要</w:t>
-      </w:r>
-      <w:r>
-        <w:rPr>
-          <w:rFonts w:hint="eastAsia"/>
-        </w:rPr>
-        <w:t>m</w:t>
-      </w:r>
-      <w:r>
-        <w:t xml:space="preserve">ultiple two-phase multiway merge-sort? </w:t>
-      </w:r>
-      <w:r>
-        <w:rPr>
-          <w:rFonts w:hint="eastAsia"/>
-        </w:rPr>
-        <w:t>即</w:t>
-      </w:r>
-      <w:r>
-        <w:rPr>
-          <w:rFonts w:hint="eastAsia"/>
-        </w:rPr>
-        <w:t>JVM</w:t>
-      </w:r>
-      <w:r>
-        <w:rPr>
-          <w:rFonts w:hint="eastAsia"/>
-        </w:rPr>
-        <w:t>内存可能设为很小？</w:t>
-      </w:r>
+        <w:t>数字间的分隔符号为：</w:t>
+      </w:r>
+      <w:r>
+        <w:t>\t</w:t>
+      </w:r>
+    </w:p>
+    <w:p/>
+    <w:p>
+      <w:bookmarkStart w:id="0" w:name="_GoBack"/>
+      <w:bookmarkEnd w:id="0"/>
     </w:p>
     <w:p>
       <w:pPr>
-        <w:pStyle w:val="ListParagraph"/>
-        <w:numPr>
-          <w:ilvl w:val="0"/>
-          <w:numId w:val="1"/>
-        </w:numPr>
-      </w:pPr>
-      <w:r>
-        <w:rPr>
-          <w:rFonts w:hint="eastAsia"/>
-        </w:rPr>
-        <w:t>数字间的分隔符号为：</w:t>
-      </w:r>
-      <w:r>
-        <w:rPr>
-          <w:rFonts w:hint="eastAsia"/>
-        </w:rPr>
-        <w:t xml:space="preserve"> </w:t>
-      </w:r>
-      <w:r>
-        <w:t>\</w:t>
-      </w:r>
-      <w:r>
-        <w:rPr>
-          <w:rFonts w:hint="eastAsia"/>
-        </w:rPr>
-        <w:t>t</w:t>
-      </w:r>
-      <w:r>
-        <w:rPr>
-          <w:lang w:val="en-US"/>
-        </w:rPr>
-        <w:t>or \r\</w:t>
-      </w:r>
-      <w:r>
-        <w:rPr>
-          <w:rFonts w:hint="eastAsia"/>
-          <w:lang w:val="en-US"/>
-        </w:rPr>
-        <w:t>t</w:t>
-      </w:r>
-      <w:r>
-        <w:rPr>
-          <w:lang w:val="en-US"/>
-        </w:rPr>
-        <w:t>?</w:t>
-      </w:r>
-      <w:r>
-        <w:rPr>
-          <w:lang w:val="en-US"/>
-        </w:rPr>
-        <w:t xml:space="preserve"> </w:t>
-      </w:r>
-      <w:r>
-        <w:rPr>
-          <w:rFonts w:hint="eastAsia"/>
-          <w:lang w:val="en-US"/>
-        </w:rPr>
-        <w:t>文件数据中是否存在</w:t>
-      </w:r>
-      <w:r>
-        <w:rPr>
-          <w:lang w:val="en-US"/>
-        </w:rPr>
-        <w:t>\</w:t>
-      </w:r>
-      <w:r>
-        <w:rPr>
-          <w:rFonts w:hint="eastAsia"/>
-          <w:lang w:val="en-US"/>
-        </w:rPr>
-        <w:t>？</w:t>
-      </w:r>
-    </w:p>
-    <w:p>
-      <w:pPr>
-        <w:pStyle w:val="ListParagraph"/>
-        <w:numPr>
-          <w:ilvl w:val="0"/>
-          <w:numId w:val="1"/>
-        </w:numPr>
-        <w:rPr>
-          <w:rFonts w:hint="eastAsia"/>
-        </w:rPr>
-      </w:pPr>
-      <w:r>
-        <w:rPr>
-          <w:rFonts w:hint="eastAsia"/>
-        </w:rPr>
-        <w:t>因为内存大小限制，字节流方式造成的数据截断？</w:t>
-      </w:r>
-      <w:bookmarkStart w:id="0" w:name="_GoBack"/>
-      <w:bookmarkEnd w:id="0"/>
+        <w:ind w:left="360"/>
+      </w:pPr>
     </w:p>
     <w:sectPr>
       <w:pgSz w:w="12240" w:h="15840"/>
